--- a/Midterm Proposal.docx
+++ b/Midterm Proposal.docx
@@ -976,8 +976,6 @@
           <w:szCs w:val="20"/>
         </w:rPr>
       </w:pPr>
-      <w:bookmarkStart w:id="0" w:name="_GoBack"/>
-      <w:bookmarkEnd w:id="0"/>
       <w:r>
         <w:rPr>
           <w:rFonts w:ascii="Arial" w:hAnsi="Arial" w:cs="Arial"/>
@@ -1327,6 +1325,66 @@
         </w:rPr>
         <w:t xml:space="preserve"> is essentially a platform that many software developers use to do version control and collaborate on projects. Unless one pays, all of the data of the project is available on the web, therefore it should be easily available for a long time.</w:t>
       </w:r>
+    </w:p>
+    <w:p>
+      <w:pPr>
+        <w:pStyle w:val="NormalWeb"/>
+        <w:shd w:val="clear" w:color="auto" w:fill="FFFFFF"/>
+        <w:spacing w:before="0" w:beforeAutospacing="0" w:after="150" w:afterAutospacing="0" w:line="300" w:lineRule="atLeast"/>
+        <w:ind w:left="792"/>
+        <w:rPr>
+          <w:rFonts w:ascii="Arial" w:hAnsi="Arial" w:cs="Arial"/>
+          <w:color w:val="333333"/>
+          <w:sz w:val="20"/>
+          <w:szCs w:val="20"/>
+        </w:rPr>
+      </w:pPr>
+      <w:r>
+        <w:rPr>
+          <w:rFonts w:ascii="Arial" w:hAnsi="Arial" w:cs="Arial"/>
+          <w:color w:val="333333"/>
+          <w:sz w:val="20"/>
+          <w:szCs w:val="20"/>
+        </w:rPr>
+        <w:lastRenderedPageBreak/>
+        <w:t>The link is here:</w:t>
+      </w:r>
+    </w:p>
+    <w:p>
+      <w:pPr>
+        <w:pStyle w:val="NormalWeb"/>
+        <w:shd w:val="clear" w:color="auto" w:fill="FFFFFF"/>
+        <w:spacing w:before="0" w:beforeAutospacing="0" w:after="150" w:afterAutospacing="0" w:line="300" w:lineRule="atLeast"/>
+        <w:ind w:left="792"/>
+        <w:rPr>
+          <w:rFonts w:ascii="Arial" w:hAnsi="Arial" w:cs="Arial"/>
+          <w:color w:val="333333"/>
+          <w:sz w:val="20"/>
+          <w:szCs w:val="20"/>
+        </w:rPr>
+      </w:pPr>
+      <w:hyperlink r:id="rId5" w:history="1">
+        <w:r>
+          <w:rPr>
+            <w:rStyle w:val="Hyperlink"/>
+            <w:rFonts w:ascii="Arial" w:hAnsi="Arial" w:cs="Arial"/>
+            <w:sz w:val="20"/>
+            <w:szCs w:val="20"/>
+          </w:rPr>
+          <w:t>https://github.com/1e7ksi/Terrapin_Hackers_SOP</w:t>
+        </w:r>
+      </w:hyperlink>
+      <w:r>
+        <w:rPr>
+          <w:rFonts w:ascii="Arial" w:hAnsi="Arial" w:cs="Arial"/>
+          <w:color w:val="333333"/>
+          <w:sz w:val="20"/>
+          <w:szCs w:val="20"/>
+        </w:rPr>
+        <w:t xml:space="preserve"> </w:t>
+      </w:r>
+      <w:bookmarkStart w:id="0" w:name="_GoBack"/>
+      <w:bookmarkEnd w:id="0"/>
     </w:p>
     <w:p>
       <w:pPr>
@@ -2095,6 +2153,17 @@
       <w:contextualSpacing/>
     </w:pPr>
   </w:style>
+  <w:style w:type="character" w:styleId="Hyperlink">
+    <w:name w:val="Hyperlink"/>
+    <w:basedOn w:val="DefaultParagraphFont"/>
+    <w:uiPriority w:val="99"/>
+    <w:unhideWhenUsed/>
+    <w:rsid w:val="00954BDA"/>
+    <w:rPr>
+      <w:color w:val="0563C1" w:themeColor="hyperlink"/>
+      <w:u w:val="single"/>
+    </w:rPr>
+  </w:style>
 </w:styles>
 </file>
 
